--- a/选题_F/F.docx
+++ b/选题_F/F.docx
@@ -357,17 +357,125 @@
           <w:sz w:val="24"/>
           <w:szCs w:val="24"/>
         </w:rPr>
-        <w:t>2021年新增！现在，ICM竞赛限制为25页。提交的所有方面均计为25页的限制：摘要表，目</w:t>
-      </w:r>
+        <w:t>2021年新增！现在，ICM竞赛限制为25页。提交的所有方面均计为25页的限制：摘要表，目录，解决方案主体，图像和表格，参考列表和任何附录。</w:t>
+      </w:r>
+    </w:p>
+    <w:p>
+      <w:pPr>
+        <w:rPr>
+          <w:rFonts w:hint="eastAsia" w:ascii="宋体" w:hAnsi="宋体" w:eastAsia="宋体" w:cs="宋体"/>
+          <w:sz w:val="24"/>
+          <w:szCs w:val="24"/>
+        </w:rPr>
+      </w:pPr>
+    </w:p>
+    <w:p>
+      <w:pPr>
+        <w:rPr>
+          <w:rFonts w:hint="eastAsia" w:ascii="宋体" w:hAnsi="宋体" w:eastAsia="宋体" w:cs="宋体"/>
+          <w:sz w:val="24"/>
+          <w:szCs w:val="24"/>
+        </w:rPr>
+      </w:pPr>
+    </w:p>
+    <w:p>
+      <w:pPr>
+        <w:rPr>
+          <w:rFonts w:hint="eastAsia" w:ascii="宋体" w:hAnsi="宋体" w:eastAsia="宋体" w:cs="宋体"/>
+          <w:sz w:val="24"/>
+          <w:szCs w:val="24"/>
+        </w:rPr>
+      </w:pPr>
       <w:bookmarkStart w:id="0" w:name="_GoBack"/>
       <w:bookmarkEnd w:id="0"/>
-      <w:r>
-        <w:rPr>
-          <w:rFonts w:hint="eastAsia" w:ascii="宋体" w:hAnsi="宋体" w:eastAsia="宋体" w:cs="宋体"/>
-          <w:sz w:val="24"/>
-          <w:szCs w:val="24"/>
-        </w:rPr>
-        <w:t>录，解决方案主体，图像和表格，参考列表和任何附录。</w:t>
+    </w:p>
+    <w:p>
+      <w:pPr>
+        <w:rPr>
+          <w:rFonts w:hint="eastAsia" w:ascii="宋体" w:hAnsi="宋体" w:eastAsia="宋体" w:cs="宋体"/>
+          <w:b/>
+          <w:bCs/>
+          <w:sz w:val="28"/>
+          <w:szCs w:val="28"/>
+        </w:rPr>
+      </w:pPr>
+      <w:r>
+        <w:rPr>
+          <w:rFonts w:hint="eastAsia" w:ascii="宋体" w:hAnsi="宋体" w:eastAsia="宋体" w:cs="宋体"/>
+          <w:b/>
+          <w:bCs/>
+          <w:sz w:val="28"/>
+          <w:szCs w:val="28"/>
+        </w:rPr>
+        <w:t>词汇表</w:t>
+      </w:r>
+    </w:p>
+    <w:p>
+      <w:pPr>
+        <w:rPr>
+          <w:rFonts w:hint="eastAsia" w:ascii="宋体" w:hAnsi="宋体" w:eastAsia="宋体" w:cs="宋体"/>
+          <w:sz w:val="24"/>
+          <w:szCs w:val="24"/>
+        </w:rPr>
+      </w:pPr>
+      <w:r>
+        <w:rPr>
+          <w:rFonts w:hint="eastAsia" w:ascii="宋体" w:hAnsi="宋体" w:eastAsia="宋体" w:cs="宋体"/>
+          <w:sz w:val="24"/>
+          <w:szCs w:val="24"/>
+        </w:rPr>
+        <w:t>高等教育（专上教育，第三级或第三级教育）：在完成所需的（很多次中学）教育水平后出现的可选的正式学习最后阶段。</w:t>
+      </w:r>
+    </w:p>
+    <w:p>
+      <w:pPr>
+        <w:rPr>
+          <w:rFonts w:hint="eastAsia" w:ascii="宋体" w:hAnsi="宋体" w:eastAsia="宋体" w:cs="宋体"/>
+          <w:sz w:val="24"/>
+          <w:szCs w:val="24"/>
+        </w:rPr>
+      </w:pPr>
+      <w:r>
+        <w:rPr>
+          <w:rFonts w:hint="eastAsia" w:ascii="宋体" w:hAnsi="宋体" w:eastAsia="宋体" w:cs="宋体"/>
+          <w:sz w:val="24"/>
+          <w:szCs w:val="24"/>
+        </w:rPr>
+        <w:t>可持续系统：随时间推移保持有效性的系统。</w:t>
+      </w:r>
+    </w:p>
+    <w:p>
+      <w:pPr>
+        <w:rPr>
+          <w:rFonts w:hint="eastAsia" w:ascii="宋体" w:hAnsi="宋体" w:eastAsia="宋体" w:cs="宋体"/>
+          <w:sz w:val="24"/>
+          <w:szCs w:val="24"/>
+        </w:rPr>
+      </w:pPr>
+      <w:r>
+        <w:rPr>
+          <w:rFonts w:hint="eastAsia" w:ascii="宋体" w:hAnsi="宋体" w:eastAsia="宋体" w:cs="宋体"/>
+          <w:sz w:val="24"/>
+          <w:szCs w:val="24"/>
+        </w:rPr>
+        <w:t>系统健康：衡量组织或系统围绕共同愿景，有效执行该愿景并通过创新和创造性思维进行自我更新的能力。</w:t>
+      </w:r>
+    </w:p>
+    <w:p>
+      <w:pPr>
+        <w:rPr>
+          <w:rFonts w:hint="eastAsia" w:ascii="宋体" w:hAnsi="宋体" w:eastAsia="宋体" w:cs="宋体"/>
+          <w:sz w:val="24"/>
+          <w:szCs w:val="24"/>
+        </w:rPr>
+      </w:pPr>
+      <w:r>
+        <w:rPr>
+          <w:rFonts w:hint="eastAsia" w:ascii="宋体" w:hAnsi="宋体" w:eastAsia="宋体" w:cs="宋体"/>
+          <w:sz w:val="24"/>
+          <w:szCs w:val="24"/>
+        </w:rPr>
+        <w:t>高等教育系统：一种组织结构，由高等教育机构（学院，大学等）以及教育中学以上学生所需的人员和基础设施组成。</w:t>
       </w:r>
     </w:p>
     <w:sectPr>

--- a/选题_F/F.docx
+++ b/选题_F/F.docx
@@ -211,34 +211,36 @@
           <w:sz w:val="24"/>
           <w:szCs w:val="24"/>
         </w:rPr>
-        <w:t>使用您的模型来制定和/或评估政策的有效性；和</w:t>
-      </w:r>
-    </w:p>
-    <w:p>
-      <w:pPr>
-        <w:rPr>
-          <w:rFonts w:hint="eastAsia" w:ascii="宋体" w:hAnsi="宋体" w:eastAsia="宋体" w:cs="宋体"/>
-          <w:sz w:val="24"/>
-          <w:szCs w:val="24"/>
-        </w:rPr>
-      </w:pPr>
-      <w:r>
-        <w:rPr>
-          <w:rFonts w:hint="eastAsia" w:ascii="宋体" w:hAnsi="宋体" w:eastAsia="宋体" w:cs="宋体"/>
-          <w:sz w:val="24"/>
-          <w:szCs w:val="24"/>
-        </w:rPr>
-        <w:t>讨论在过渡期和最终状态下实施计划的现实世界影响（例如，对学生，教职员工，学校，社区，国家的影响），并承认现实是变革很难。</w:t>
-      </w:r>
-    </w:p>
-    <w:p>
-      <w:pPr>
-        <w:rPr>
-          <w:rFonts w:hint="eastAsia" w:ascii="宋体" w:hAnsi="宋体" w:eastAsia="宋体" w:cs="宋体"/>
-          <w:sz w:val="24"/>
-          <w:szCs w:val="24"/>
-        </w:rPr>
-      </w:pPr>
+        <w:t>使用您的模型来制定和/或评估政策的有效性；</w:t>
+      </w:r>
+    </w:p>
+    <w:p>
+      <w:pPr>
+        <w:rPr>
+          <w:rFonts w:hint="eastAsia" w:ascii="宋体" w:hAnsi="宋体" w:eastAsia="宋体" w:cs="宋体"/>
+          <w:sz w:val="24"/>
+          <w:szCs w:val="24"/>
+        </w:rPr>
+      </w:pPr>
+      <w:r>
+        <w:rPr>
+          <w:rFonts w:hint="eastAsia" w:ascii="宋体" w:hAnsi="宋体" w:eastAsia="宋体" w:cs="宋体"/>
+          <w:sz w:val="24"/>
+          <w:szCs w:val="24"/>
+        </w:rPr>
+        <w:t>讨论在过渡期和最终状态下实施计划的现实世界影响（例如，对学生，教师，学校，社区，国家的影响），并承认现实是变革很难。</w:t>
+      </w:r>
+    </w:p>
+    <w:p>
+      <w:pPr>
+        <w:rPr>
+          <w:rFonts w:hint="eastAsia" w:ascii="宋体" w:hAnsi="宋体" w:eastAsia="宋体" w:cs="宋体"/>
+          <w:sz w:val="24"/>
+          <w:szCs w:val="24"/>
+        </w:rPr>
+      </w:pPr>
+      <w:bookmarkStart w:id="0" w:name="_GoBack"/>
+      <w:bookmarkEnd w:id="0"/>
       <w:r>
         <w:rPr>
           <w:rFonts w:hint="eastAsia" w:ascii="宋体" w:hAnsi="宋体" w:eastAsia="宋体" w:cs="宋体"/>
@@ -386,8 +388,6 @@
           <w:szCs w:val="24"/>
         </w:rPr>
       </w:pPr>
-      <w:bookmarkStart w:id="0" w:name="_GoBack"/>
-      <w:bookmarkEnd w:id="0"/>
     </w:p>
     <w:p>
       <w:pPr>
